--- a/Requirements/VisionScopeBaseline.docx
+++ b/Requirements/VisionScopeBaseline.docx
@@ -117,7 +117,7 @@
                   </wp:anchor>
                 </w:drawing>
               </mc:Choice>
-              <mc:Fallback xmlns:w15="http://schemas.microsoft.com/office/word/2012/wordml" xmlns:mv="urn:schemas-microsoft-com:mac:vml" xmlns:mo="http://schemas.microsoft.com/office/mac/office/2008/main">
+              <mc:Fallback xmlns:mo="http://schemas.microsoft.com/office/mac/office/2008/main" xmlns:mv="urn:schemas-microsoft-com:mac:vml" xmlns:w15="http://schemas.microsoft.com/office/word/2012/wordml">
                 <w:pict>
                   <v:shapetype w14:anchorId="115632C7" id="_x0000_t202" coordsize="21600,21600" o:spt="202" path="m0,0l0,21600,21600,21600,21600,0xe">
                     <v:stroke joinstyle="miter"/>
@@ -237,7 +237,7 @@
                   </wp:anchor>
                 </w:drawing>
               </mc:Choice>
-              <mc:Fallback xmlns:w15="http://schemas.microsoft.com/office/word/2012/wordml" xmlns:mv="urn:schemas-microsoft-com:mac:vml" xmlns:mo="http://schemas.microsoft.com/office/mac/office/2008/main">
+              <mc:Fallback xmlns:mo="http://schemas.microsoft.com/office/mac/office/2008/main" xmlns:mv="urn:schemas-microsoft-com:mac:vml" xmlns:w15="http://schemas.microsoft.com/office/word/2012/wordml">
                 <w:pict>
                   <v:line w14:anchorId="24E75B94" id="Straight_x0020_Connector_x0020_37" o:spid="_x0000_s1026" style="position:absolute;z-index:-251656192;visibility:visible;mso-wrap-style:square;mso-height-percent:795;mso-wrap-distance-left:9pt;mso-wrap-distance-top:0;mso-wrap-distance-right:9pt;mso-wrap-distance-bottom:0;mso-position-horizontal:absolute;mso-position-horizontal-relative:page;mso-position-vertical:absolute;mso-position-vertical-relative:page;mso-height-percent:795;mso-height-relative:page" from="57.95pt,54.1pt" to="57.95pt,175.6pt" o:gfxdata="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" strokecolor="#272727 [2749]" strokeweight="2.25pt">
                     <v:stroke joinstyle="miter"/>
@@ -397,7 +397,7 @@
                   </wp:anchor>
                 </w:drawing>
               </mc:Choice>
-              <mc:Fallback xmlns:w15="http://schemas.microsoft.com/office/word/2012/wordml" xmlns:mv="urn:schemas-microsoft-com:mac:vml" xmlns:mo="http://schemas.microsoft.com/office/mac/office/2008/main">
+              <mc:Fallback xmlns:mo="http://schemas.microsoft.com/office/mac/office/2008/main" xmlns:mv="urn:schemas-microsoft-com:mac:vml" xmlns:w15="http://schemas.microsoft.com/office/word/2012/wordml">
                 <w:pict>
                   <v:shape w14:anchorId="5B89314D" id="Text_x0020_Box_x0020_25" o:spid="_x0000_s1027" type="#_x0000_t202" style="position:absolute;margin-left:13.35pt;margin-top:310.15pt;width:135pt;height:71.35pt;z-index:251664384;visibility:visible;mso-wrap-style:square;mso-height-percent:0;mso-wrap-distance-left:9pt;mso-wrap-distance-top:0;mso-wrap-distance-right:9pt;mso-wrap-distance-bottom:0;mso-position-horizontal:absolute;mso-position-horizontal-relative:text;mso-position-vertical:absolute;mso-position-vertical-relative:text;mso-height-percent:0;mso-height-relative:margin;v-text-anchor:top" o:gfxdata="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" filled="f" stroked="f">
                     <v:textbox>
@@ -599,7 +599,7 @@
                   </wp:anchor>
                 </w:drawing>
               </mc:Choice>
-              <mc:Fallback xmlns:w15="http://schemas.microsoft.com/office/word/2012/wordml" xmlns:mv="urn:schemas-microsoft-com:mac:vml" xmlns:mo="http://schemas.microsoft.com/office/mac/office/2008/main">
+              <mc:Fallback xmlns:mo="http://schemas.microsoft.com/office/mac/office/2008/main" xmlns:mv="urn:schemas-microsoft-com:mac:vml" xmlns:w15="http://schemas.microsoft.com/office/word/2012/wordml">
                 <w:pict>
                   <v:shape w14:anchorId="2BE07215" id="Text_x0020_Box_x0020_2" o:spid="_x0000_s1028" type="#_x0000_t202" style="position:absolute;margin-left:13.15pt;margin-top:435.6pt;width:140.1pt;height:1in;z-index:251661312;visibility:visible;mso-wrap-style:none;mso-wrap-distance-left:9pt;mso-wrap-distance-top:0;mso-wrap-distance-right:9pt;mso-wrap-distance-bottom:0;mso-position-horizontal:absolute;mso-position-horizontal-relative:text;mso-position-vertical:absolute;mso-position-vertical-relative:text;v-text-anchor:top" o:gfxdata="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" filled="f" stroked="f">
                     <v:textbox>
@@ -911,7 +911,7 @@
                   </wp:anchor>
                 </w:drawing>
               </mc:Choice>
-              <mc:Fallback xmlns:w15="http://schemas.microsoft.com/office/word/2012/wordml" xmlns:mv="urn:schemas-microsoft-com:mac:vml" xmlns:mo="http://schemas.microsoft.com/office/mac/office/2008/main">
+              <mc:Fallback xmlns:mo="http://schemas.microsoft.com/office/mac/office/2008/main" xmlns:mv="urn:schemas-microsoft-com:mac:vml" xmlns:w15="http://schemas.microsoft.com/office/word/2012/wordml">
                 <w:pict>
                   <v:shape w14:anchorId="01381FCB" id="Text_x0020_Box_x0020_4" o:spid="_x0000_s1029" type="#_x0000_t202" style="position:absolute;margin-left:13.1pt;margin-top:201.85pt;width:135pt;height:116.75pt;z-index:251662336;visibility:visible;mso-wrap-style:square;mso-height-percent:0;mso-wrap-distance-left:9pt;mso-wrap-distance-top:0;mso-wrap-distance-right:9pt;mso-wrap-distance-bottom:0;mso-position-horizontal:absolute;mso-position-horizontal-relative:text;mso-position-vertical:absolute;mso-position-vertical-relative:text;mso-height-percent:0;mso-height-relative:margin;v-text-anchor:top" o:gfxdata="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" filled="f" stroked="f">
                     <v:textbox>
@@ -3910,16 +3910,8 @@
         <w:rPr>
           <w:rFonts w:ascii="Calibri" w:hAnsi="Calibri" w:cs="Times New Roman"/>
         </w:rPr>
-        <w:t xml:space="preserve"> </w:t>
-      </w:r>
-      <w:bookmarkStart w:id="10" w:name="_GoBack"/>
-      <w:r>
-        <w:rPr>
-          <w:rFonts w:ascii="Calibri" w:hAnsi="Calibri" w:cs="Times New Roman"/>
-        </w:rPr>
-        <w:t xml:space="preserve">The professor shall receive an email about the appointment made by the student. </w:t>
-      </w:r>
-      <w:bookmarkEnd w:id="10"/>
+        <w:t xml:space="preserve"> The professor shall receive an email about the appointment made by the student. </w:t>
+      </w:r>
       <w:r>
         <w:rPr>
           <w:rFonts w:ascii="Calibri" w:hAnsi="Calibri" w:cs="Times New Roman"/>
@@ -3992,7 +3984,7 @@
           <w:rFonts w:ascii="Calibri" w:hAnsi="Calibri"/>
         </w:rPr>
       </w:pPr>
-      <w:bookmarkStart w:id="11" w:name="_Toc448848395"/>
+      <w:bookmarkStart w:id="10" w:name="_Toc448848395"/>
       <w:r>
         <w:rPr>
           <w:rFonts w:ascii="Calibri" w:hAnsi="Calibri"/>
@@ -4005,7 +3997,7 @@
         </w:rPr>
         <w:t>Limitations and Exclusions</w:t>
       </w:r>
-      <w:bookmarkEnd w:id="11"/>
+      <w:bookmarkEnd w:id="10"/>
     </w:p>
     <w:p>
       <w:pPr>
@@ -4136,7 +4128,7 @@
           <w:rFonts w:ascii="Calibri" w:hAnsi="Calibri"/>
         </w:rPr>
       </w:pPr>
-      <w:bookmarkStart w:id="12" w:name="_Toc448848396"/>
+      <w:bookmarkStart w:id="11" w:name="_Toc448848396"/>
       <w:r>
         <w:rPr>
           <w:rFonts w:ascii="Calibri" w:hAnsi="Calibri"/>
@@ -4149,7 +4141,7 @@
         </w:rPr>
         <w:t>Business Rules</w:t>
       </w:r>
-      <w:bookmarkEnd w:id="12"/>
+      <w:bookmarkEnd w:id="11"/>
     </w:p>
     <w:p>
       <w:pPr>
@@ -4178,31 +4170,94 @@
         <w:rPr>
           <w:rFonts w:ascii="Calibri" w:hAnsi="Calibri" w:cs="Times New Roman"/>
         </w:rPr>
+        <w:t xml:space="preserve"> </w:t>
+      </w:r>
+      <w:r>
+        <w:rPr>
+          <w:rFonts w:ascii="Calibri" w:hAnsi="Calibri" w:cs="Times New Roman"/>
+          <w:strike/>
+        </w:rPr>
+        <w:t>S</w:t>
+      </w:r>
+      <w:r>
+        <w:rPr>
+          <w:rFonts w:ascii="Calibri" w:hAnsi="Calibri" w:cs="Times New Roman"/>
+          <w:strike/>
+        </w:rPr>
+        <w:t xml:space="preserve">tudent must log in </w:t>
+      </w:r>
+      <w:r>
+        <w:rPr>
+          <w:rFonts w:ascii="Calibri" w:hAnsi="Calibri" w:cs="Times New Roman"/>
+          <w:strike/>
+        </w:rPr>
+        <w:t xml:space="preserve">&amp; register </w:t>
+      </w:r>
+      <w:r>
+        <w:rPr>
+          <w:rFonts w:ascii="Calibri" w:hAnsi="Calibri" w:cs="Times New Roman"/>
+          <w:strike/>
+        </w:rPr>
+        <w:t xml:space="preserve">with their Gannon’s ID in order to use the system </w:t>
+      </w:r>
+      <w:r>
+        <w:rPr>
+          <w:rFonts w:ascii="Calibri" w:hAnsi="Calibri" w:cs="Times New Roman"/>
+          <w:strike/>
+        </w:rPr>
+        <w:t>(EMAIL, Out of scope due to no LDAP access)</w:t>
+      </w:r>
+    </w:p>
+    <w:p>
+      <w:pPr>
+        <w:rPr>
+          <w:rFonts w:ascii="Calibri" w:hAnsi="Calibri" w:cs="Times New Roman"/>
+        </w:rPr>
+      </w:pPr>
+      <w:r>
+        <w:rPr>
+          <w:rFonts w:ascii="Calibri" w:hAnsi="Calibri" w:cs="Times New Roman"/>
+          <w:b/>
+        </w:rPr>
+        <w:t>BR-1.1</w:t>
+      </w:r>
+      <w:r>
+        <w:rPr>
+          <w:rFonts w:ascii="Calibri" w:hAnsi="Calibri" w:cs="Times New Roman"/>
+        </w:rPr>
+        <w:t>: Due to Unavailable LDAP system, Students must create an account with an email and password before using the system. They must use their Gannon email.</w:t>
+      </w:r>
+    </w:p>
+    <w:p>
+      <w:pPr>
+        <w:rPr>
+          <w:rFonts w:ascii="Calibri" w:hAnsi="Calibri" w:cs="Times New Roman"/>
+        </w:rPr>
+      </w:pPr>
+      <w:r>
+        <w:rPr>
+          <w:rFonts w:ascii="Calibri" w:hAnsi="Calibri" w:cs="Times New Roman"/>
+          <w:b/>
+        </w:rPr>
+        <w:t>BR-2:</w:t>
+      </w:r>
+      <w:r>
+        <w:rPr>
+          <w:rFonts w:ascii="Calibri" w:hAnsi="Calibri" w:cs="Times New Roman"/>
+        </w:rPr>
         <w:t xml:space="preserve"> S</w:t>
       </w:r>
       <w:r>
         <w:rPr>
           <w:rFonts w:ascii="Calibri" w:hAnsi="Calibri" w:cs="Times New Roman"/>
         </w:rPr>
-        <w:t xml:space="preserve">tudent must log in </w:t>
-      </w:r>
-      <w:r>
-        <w:rPr>
-          <w:rFonts w:ascii="Calibri" w:hAnsi="Calibri" w:cs="Times New Roman"/>
-        </w:rPr>
-        <w:t xml:space="preserve">&amp; register </w:t>
-      </w:r>
-      <w:r>
-        <w:rPr>
-          <w:rFonts w:ascii="Calibri" w:hAnsi="Calibri" w:cs="Times New Roman"/>
-        </w:rPr>
-        <w:t xml:space="preserve">with their Gannon’s ID in order to use the system </w:t>
-      </w:r>
-      <w:r>
-        <w:rPr>
-          <w:rFonts w:ascii="Calibri" w:hAnsi="Calibri" w:cs="Times New Roman"/>
-        </w:rPr>
-        <w:t>(EMAIL, Out of scope due to no LDAP access)</w:t>
+        <w:t>tudent can only select the time for appointment only within the office hours of the professors.</w:t>
+      </w:r>
+      <w:r>
+        <w:rPr>
+          <w:rFonts w:ascii="Calibri" w:hAnsi="Calibri" w:cs="Times New Roman"/>
+        </w:rPr>
+        <w:t xml:space="preserve"> YES</w:t>
       </w:r>
     </w:p>
     <w:p>
@@ -4216,7 +4271,7 @@
           <w:rFonts w:ascii="Calibri" w:hAnsi="Calibri" w:cs="Times New Roman"/>
           <w:b/>
         </w:rPr>
-        <w:t>BR-2:</w:t>
+        <w:t>BR-3:</w:t>
       </w:r>
       <w:r>
         <w:rPr>
@@ -4228,13 +4283,13 @@
         <w:rPr>
           <w:rFonts w:ascii="Calibri" w:hAnsi="Calibri" w:cs="Times New Roman"/>
         </w:rPr>
-        <w:t>tudent can only select the time for appointment only within the office hours of the professors.</w:t>
-      </w:r>
-      <w:r>
-        <w:rPr>
-          <w:rFonts w:ascii="Calibri" w:hAnsi="Calibri" w:cs="Times New Roman"/>
-        </w:rPr>
-        <w:t xml:space="preserve"> YES</w:t>
+        <w:t xml:space="preserve">tudent limitation for reservation is one appointment per day. </w:t>
+      </w:r>
+      <w:r>
+        <w:rPr>
+          <w:rFonts w:ascii="Calibri" w:hAnsi="Calibri" w:cs="Times New Roman"/>
+        </w:rPr>
+        <w:t>NO</w:t>
       </w:r>
     </w:p>
     <w:p>
@@ -4248,7 +4303,7 @@
           <w:rFonts w:ascii="Calibri" w:hAnsi="Calibri" w:cs="Times New Roman"/>
           <w:b/>
         </w:rPr>
-        <w:t>BR-3:</w:t>
+        <w:t>BR-4:</w:t>
       </w:r>
       <w:r>
         <w:rPr>
@@ -4260,13 +4315,27 @@
         <w:rPr>
           <w:rFonts w:ascii="Calibri" w:hAnsi="Calibri" w:cs="Times New Roman"/>
         </w:rPr>
-        <w:t xml:space="preserve">tudent limitation for reservation is one appointment per day. </w:t>
-      </w:r>
-      <w:r>
-        <w:rPr>
-          <w:rFonts w:ascii="Calibri" w:hAnsi="Calibri" w:cs="Times New Roman"/>
-        </w:rPr>
-        <w:t>NO</w:t>
+        <w:t>tudent will be allowed appointment time (MIN: 10 mins and MAX</w:t>
+      </w:r>
+      <w:proofErr w:type="gramStart"/>
+      <w:r>
+        <w:rPr>
+          <w:rFonts w:ascii="Calibri" w:hAnsi="Calibri" w:cs="Times New Roman"/>
+        </w:rPr>
+        <w:t>:30</w:t>
+      </w:r>
+      <w:proofErr w:type="gramEnd"/>
+      <w:r>
+        <w:rPr>
+          <w:rFonts w:ascii="Calibri" w:hAnsi="Calibri" w:cs="Times New Roman"/>
+        </w:rPr>
+        <w:t xml:space="preserve"> mins ) </w:t>
+      </w:r>
+      <w:r>
+        <w:rPr>
+          <w:rFonts w:ascii="Calibri" w:hAnsi="Calibri" w:cs="Times New Roman"/>
+        </w:rPr>
+        <w:t>(NO CHECK)</w:t>
       </w:r>
     </w:p>
     <w:p>
@@ -4280,7 +4349,53 @@
           <w:rFonts w:ascii="Calibri" w:hAnsi="Calibri" w:cs="Times New Roman"/>
           <w:b/>
         </w:rPr>
-        <w:t>BR-4:</w:t>
+        <w:t>BR-5:</w:t>
+      </w:r>
+      <w:r>
+        <w:rPr>
+          <w:rFonts w:ascii="Calibri" w:hAnsi="Calibri" w:cs="Times New Roman"/>
+        </w:rPr>
+        <w:t xml:space="preserve"> P</w:t>
+      </w:r>
+      <w:r>
+        <w:rPr>
+          <w:rFonts w:ascii="Calibri" w:hAnsi="Calibri" w:cs="Times New Roman"/>
+        </w:rPr>
+        <w:t>rofessors must confirm appointment by verifying the em</w:t>
+      </w:r>
+      <w:r>
+        <w:rPr>
+          <w:rFonts w:ascii="Calibri" w:hAnsi="Calibri" w:cs="Times New Roman"/>
+        </w:rPr>
+        <w:t xml:space="preserve">ail sent by the system to make sure schedule is on </w:t>
+      </w:r>
+      <w:proofErr w:type="spellStart"/>
+      <w:r>
+        <w:rPr>
+          <w:rFonts w:ascii="Calibri" w:hAnsi="Calibri" w:cs="Times New Roman"/>
+        </w:rPr>
+        <w:t>time.</w:t>
+      </w:r>
+      <w:r>
+        <w:rPr>
+          <w:rFonts w:ascii="Calibri" w:hAnsi="Calibri" w:cs="Times New Roman"/>
+        </w:rPr>
+        <w:t>YES</w:t>
+      </w:r>
+      <w:proofErr w:type="spellEnd"/>
+    </w:p>
+    <w:p>
+      <w:pPr>
+        <w:rPr>
+          <w:rFonts w:ascii="Calibri" w:hAnsi="Calibri" w:cs="Times New Roman"/>
+        </w:rPr>
+      </w:pPr>
+      <w:r>
+        <w:rPr>
+          <w:rFonts w:ascii="Calibri" w:hAnsi="Calibri" w:cs="Times New Roman"/>
+          <w:b/>
+        </w:rPr>
+        <w:t>BR-6:</w:t>
       </w:r>
       <w:r>
         <w:rPr>
@@ -4292,27 +4407,33 @@
         <w:rPr>
           <w:rFonts w:ascii="Calibri" w:hAnsi="Calibri" w:cs="Times New Roman"/>
         </w:rPr>
-        <w:t>tudent will be allowed appointment time (MIN: 10 mins and MAX</w:t>
-      </w:r>
-      <w:proofErr w:type="gramStart"/>
-      <w:r>
-        <w:rPr>
-          <w:rFonts w:ascii="Calibri" w:hAnsi="Calibri" w:cs="Times New Roman"/>
-        </w:rPr>
-        <w:t>:30</w:t>
-      </w:r>
-      <w:proofErr w:type="gramEnd"/>
-      <w:r>
-        <w:rPr>
-          <w:rFonts w:ascii="Calibri" w:hAnsi="Calibri" w:cs="Times New Roman"/>
-        </w:rPr>
-        <w:t xml:space="preserve"> mins ) </w:t>
-      </w:r>
-      <w:r>
-        <w:rPr>
-          <w:rFonts w:ascii="Calibri" w:hAnsi="Calibri" w:cs="Times New Roman"/>
-        </w:rPr>
-        <w:t>(NO CHECK)</w:t>
+        <w:t>tudents can</w:t>
+      </w:r>
+      <w:r>
+        <w:rPr>
+          <w:rFonts w:ascii="Calibri" w:hAnsi="Calibri" w:cs="Times New Roman"/>
+        </w:rPr>
+        <w:t>not make a</w:t>
+      </w:r>
+      <w:bookmarkStart w:id="12" w:name="_GoBack"/>
+      <w:bookmarkEnd w:id="12"/>
+      <w:r>
+        <w:rPr>
+          <w:rFonts w:ascii="Calibri" w:hAnsi="Calibri" w:cs="Times New Roman"/>
+        </w:rPr>
+        <w:t xml:space="preserve">ppointment </w:t>
+      </w:r>
+      <w:r>
+        <w:rPr>
+          <w:rFonts w:ascii="Calibri" w:hAnsi="Calibri" w:cs="Times New Roman"/>
+        </w:rPr>
+        <w:t>if the hour is already occupied.</w:t>
+      </w:r>
+      <w:r>
+        <w:rPr>
+          <w:rFonts w:ascii="Calibri" w:hAnsi="Calibri" w:cs="Times New Roman"/>
+        </w:rPr>
+        <w:t xml:space="preserve"> NO</w:t>
       </w:r>
     </w:p>
     <w:p>
@@ -4326,96 +4447,7 @@
           <w:rFonts w:ascii="Calibri" w:hAnsi="Calibri" w:cs="Times New Roman"/>
           <w:b/>
         </w:rPr>
-        <w:t>BR-5:</w:t>
-      </w:r>
-      <w:r>
-        <w:rPr>
-          <w:rFonts w:ascii="Calibri" w:hAnsi="Calibri" w:cs="Times New Roman"/>
-        </w:rPr>
-        <w:t xml:space="preserve"> P</w:t>
-      </w:r>
-      <w:r>
-        <w:rPr>
-          <w:rFonts w:ascii="Calibri" w:hAnsi="Calibri" w:cs="Times New Roman"/>
-        </w:rPr>
-        <w:t>rofessors must confirm appointment by verifying the em</w:t>
-      </w:r>
-      <w:r>
-        <w:rPr>
-          <w:rFonts w:ascii="Calibri" w:hAnsi="Calibri" w:cs="Times New Roman"/>
-        </w:rPr>
-        <w:t xml:space="preserve">ail sent by the system to make sure schedule is on </w:t>
-      </w:r>
-      <w:proofErr w:type="spellStart"/>
-      <w:r>
-        <w:rPr>
-          <w:rFonts w:ascii="Calibri" w:hAnsi="Calibri" w:cs="Times New Roman"/>
-        </w:rPr>
-        <w:t>time.</w:t>
-      </w:r>
-      <w:r>
-        <w:rPr>
-          <w:rFonts w:ascii="Calibri" w:hAnsi="Calibri" w:cs="Times New Roman"/>
-        </w:rPr>
-        <w:t>YES</w:t>
-      </w:r>
-      <w:proofErr w:type="spellEnd"/>
-    </w:p>
-    <w:p>
-      <w:pPr>
-        <w:rPr>
-          <w:rFonts w:ascii="Calibri" w:hAnsi="Calibri" w:cs="Times New Roman"/>
-        </w:rPr>
-      </w:pPr>
-      <w:r>
-        <w:rPr>
-          <w:rFonts w:ascii="Calibri" w:hAnsi="Calibri" w:cs="Times New Roman"/>
-          <w:b/>
-        </w:rPr>
-        <w:t>BR-6:</w:t>
-      </w:r>
-      <w:r>
-        <w:rPr>
-          <w:rFonts w:ascii="Calibri" w:hAnsi="Calibri" w:cs="Times New Roman"/>
-        </w:rPr>
-        <w:t xml:space="preserve"> S</w:t>
-      </w:r>
-      <w:r>
-        <w:rPr>
-          <w:rFonts w:ascii="Calibri" w:hAnsi="Calibri" w:cs="Times New Roman"/>
-        </w:rPr>
-        <w:t>tudents can</w:t>
-      </w:r>
-      <w:r>
-        <w:rPr>
-          <w:rFonts w:ascii="Calibri" w:hAnsi="Calibri" w:cs="Times New Roman"/>
-        </w:rPr>
-        <w:t xml:space="preserve">not make appointment </w:t>
-      </w:r>
-      <w:r>
-        <w:rPr>
-          <w:rFonts w:ascii="Calibri" w:hAnsi="Calibri" w:cs="Times New Roman"/>
-        </w:rPr>
-        <w:t>if the hour is already occupied.</w:t>
-      </w:r>
-      <w:r>
-        <w:rPr>
-          <w:rFonts w:ascii="Calibri" w:hAnsi="Calibri" w:cs="Times New Roman"/>
-        </w:rPr>
-        <w:t xml:space="preserve"> NO</w:t>
-      </w:r>
-    </w:p>
-    <w:p>
-      <w:pPr>
-        <w:rPr>
-          <w:rFonts w:ascii="Calibri" w:hAnsi="Calibri" w:cs="Times New Roman"/>
-        </w:rPr>
-      </w:pPr>
-      <w:r>
-        <w:rPr>
-          <w:rFonts w:ascii="Calibri" w:hAnsi="Calibri" w:cs="Times New Roman"/>
-          <w:b/>
-        </w:rPr>
+        <w:lastRenderedPageBreak/>
         <w:t>BR-7:</w:t>
       </w:r>
       <w:r>
@@ -4740,6 +4772,7 @@
           <w:rFonts w:ascii="Calibri" w:hAnsi="Calibri"/>
           <w:noProof/>
         </w:rPr>
+        <w:lastRenderedPageBreak/>
         <w:drawing>
           <wp:inline distT="0" distB="0" distL="0" distR="0" wp14:anchorId="7408FEC0" wp14:editId="182207AF">
             <wp:extent cx="5486400" cy="4114800"/>
@@ -4912,6 +4945,7 @@
       </w:pPr>
       <w:bookmarkStart w:id="18" w:name="_Toc448848402"/>
       <w:r>
+        <w:lastRenderedPageBreak/>
         <w:t xml:space="preserve">4.2 </w:t>
       </w:r>
       <w:r>
@@ -5675,7 +5709,6 @@
               <w:rPr>
                 <w:rFonts w:ascii="Calibri" w:hAnsi="Calibri" w:cs="Times New Roman"/>
               </w:rPr>
-              <w:lastRenderedPageBreak/>
               <w:t>Other Information:</w:t>
             </w:r>
           </w:p>
@@ -6484,7 +6517,14 @@
               <w:rPr>
                 <w:rFonts w:ascii="Calibri" w:hAnsi="Calibri" w:cs="Times New Roman"/>
               </w:rPr>
-              <w:t>Other Information:</w:t>
+              <w:t xml:space="preserve">Other </w:t>
+            </w:r>
+            <w:r>
+              <w:rPr>
+                <w:rFonts w:ascii="Calibri" w:hAnsi="Calibri" w:cs="Times New Roman"/>
+              </w:rPr>
+              <w:lastRenderedPageBreak/>
+              <w:t>Information:</w:t>
             </w:r>
           </w:p>
         </w:tc>
@@ -6505,6 +6545,7 @@
               <w:rPr>
                 <w:rFonts w:ascii="Calibri" w:hAnsi="Calibri" w:cs="Times New Roman"/>
               </w:rPr>
+              <w:lastRenderedPageBreak/>
               <w:t xml:space="preserve">The student will get information of acceptance/reject </w:t>
             </w:r>
           </w:p>
@@ -6526,6 +6567,7 @@
               <w:rPr>
                 <w:rFonts w:ascii="Calibri" w:hAnsi="Calibri" w:cs="Times New Roman"/>
               </w:rPr>
+              <w:lastRenderedPageBreak/>
               <w:t>Assumptions:</w:t>
             </w:r>
           </w:p>
@@ -13320,7 +13362,7 @@
   <a:extraClrSchemeLst/>
   <a:extLst>
     <a:ext uri="{05A4C25C-085E-4340-85A3-A5531E510DB2}">
-      <thm15:themeFamily xmlns="" xmlns:thm15="http://schemas.microsoft.com/office/thememl/2012/main" name="Office Theme" id="{62F939B6-93AF-4DB8-9C6B-D6C7DFDC589F}" vid="{4A3C46E8-61CC-4603-A589-7422A47A8E4A}"/>
+      <thm15:themeFamily xmlns:thm15="http://schemas.microsoft.com/office/thememl/2012/main" xmlns="" name="Office Theme" id="{62F939B6-93AF-4DB8-9C6B-D6C7DFDC589F}" vid="{4A3C46E8-61CC-4603-A589-7422A47A8E4A}"/>
     </a:ext>
   </a:extLst>
 </a:theme>
